--- a/Deliverable 1/Problem Definition.docx
+++ b/Deliverable 1/Problem Definition.docx
@@ -132,29 +132,8 @@
           <w:sz w:val="22"/>
           <w:szCs w:val="22"/>
         </w:rPr>
-        <w:t>                Fire and Protective Services is the north star customer, the creation of fire education programming makes the solutions proposed especially helpful and important to future programming. The children and firefighters are important stakeholders as the are being educated and delivering the education respectively. The students and Tim/the university have a stake in the project for education and experience as well as building ties with the community and supporting fire education.</w:t>
-      </w:r>
-    </w:p>
-    <w:p>
-      <w:pPr>
-        <w:pStyle w:val="NormalWeb"/>
-        <w:spacing w:before="240" w:beforeAutospacing="0" w:after="240" w:afterAutospacing="0"/>
-      </w:pPr>
-      <w:r>
-        <w:rPr>
-          <w:rFonts w:ascii="Arial" w:hAnsi="Arial" w:cs="Arial"/>
-          <w:color w:val="000000"/>
-          <w:u w:val="single"/>
-        </w:rPr>
-        <w:t>Assumptions:</w:t>
-      </w:r>
-    </w:p>
-    <w:p>
-      <w:pPr>
-        <w:pStyle w:val="NormalWeb"/>
-        <w:spacing w:before="240" w:beforeAutospacing="0" w:after="240" w:afterAutospacing="0"/>
-        <w:ind w:firstLine="720"/>
-      </w:pPr>
+        <w:t xml:space="preserve">                Fire </w:t>
+      </w:r>
       <w:r>
         <w:rPr>
           <w:rFonts w:ascii="Arial" w:hAnsi="Arial" w:cs="Arial"/>
@@ -162,15 +141,8 @@
           <w:sz w:val="22"/>
           <w:szCs w:val="22"/>
         </w:rPr>
-        <w:t>Solutions (applications) will have to be able to run on both Apple and Android for easy use.</w:t>
-      </w:r>
-    </w:p>
-    <w:p>
-      <w:pPr>
-        <w:pStyle w:val="NormalWeb"/>
-        <w:spacing w:before="240" w:beforeAutospacing="0" w:after="240" w:afterAutospacing="0"/>
-        <w:ind w:firstLine="720"/>
-      </w:pPr>
+        <w:t xml:space="preserve">&amp; </w:t>
+      </w:r>
       <w:r>
         <w:rPr>
           <w:rFonts w:ascii="Arial" w:hAnsi="Arial" w:cs="Arial"/>
@@ -178,29 +150,8 @@
           <w:sz w:val="22"/>
           <w:szCs w:val="22"/>
         </w:rPr>
-        <w:t>Applications that can run on computers or other devices at home would help with extending fire education.</w:t>
-      </w:r>
-    </w:p>
-    <w:p>
-      <w:pPr>
-        <w:pStyle w:val="NormalWeb"/>
-        <w:spacing w:before="240" w:beforeAutospacing="0" w:after="240" w:afterAutospacing="0"/>
-      </w:pPr>
-      <w:r>
-        <w:rPr>
-          <w:rFonts w:ascii="Arial" w:hAnsi="Arial" w:cs="Arial"/>
-          <w:color w:val="000000"/>
-          <w:u w:val="single"/>
-        </w:rPr>
-        <w:t>Constraints:</w:t>
-      </w:r>
-    </w:p>
-    <w:p>
-      <w:pPr>
-        <w:pStyle w:val="NormalWeb"/>
-        <w:spacing w:before="240" w:beforeAutospacing="0" w:after="240" w:afterAutospacing="0"/>
-        <w:ind w:firstLine="720"/>
-      </w:pPr>
+        <w:t xml:space="preserve">Protective Services is the north star customer, the creation of fire education programming makes the solutions proposed especially helpful and important to future programming. The children and firefighters are important stakeholders as </w:t>
+      </w:r>
       <w:r>
         <w:rPr>
           <w:rFonts w:ascii="Arial" w:hAnsi="Arial" w:cs="Arial"/>
@@ -208,14 +159,10 @@
           <w:sz w:val="22"/>
           <w:szCs w:val="22"/>
         </w:rPr>
-        <w:t>Network connectivity at schools is potentially limited.</w:t>
-      </w:r>
-    </w:p>
-    <w:p>
-      <w:pPr>
-        <w:pStyle w:val="NormalWeb"/>
-        <w:spacing w:before="240" w:beforeAutospacing="0" w:after="240" w:afterAutospacing="0"/>
-      </w:pPr>
+        <w:t>they</w:t>
+      </w:r>
+      <w:bookmarkStart w:id="0" w:name="_GoBack"/>
+      <w:bookmarkEnd w:id="0"/>
       <w:r>
         <w:rPr>
           <w:rFonts w:ascii="Arial" w:hAnsi="Arial" w:cs="Arial"/>
@@ -223,8 +170,29 @@
           <w:sz w:val="22"/>
           <w:szCs w:val="22"/>
         </w:rPr>
-        <w:t xml:space="preserve">    </w:t>
-      </w:r>
+        <w:t xml:space="preserve"> are being educated and delivering the education respectively. The students and Tim/the university have a stake in the project for education and experience as well as building ties with the community and supporting fire education.</w:t>
+      </w:r>
+    </w:p>
+    <w:p>
+      <w:pPr>
+        <w:pStyle w:val="NormalWeb"/>
+        <w:spacing w:before="240" w:beforeAutospacing="0" w:after="240" w:afterAutospacing="0"/>
+      </w:pPr>
+      <w:r>
+        <w:rPr>
+          <w:rFonts w:ascii="Arial" w:hAnsi="Arial" w:cs="Arial"/>
+          <w:color w:val="000000"/>
+          <w:u w:val="single"/>
+        </w:rPr>
+        <w:t>Assumptions:</w:t>
+      </w:r>
+    </w:p>
+    <w:p>
+      <w:pPr>
+        <w:pStyle w:val="NormalWeb"/>
+        <w:spacing w:before="240" w:beforeAutospacing="0" w:after="240" w:afterAutospacing="0"/>
+        <w:ind w:firstLine="720"/>
+      </w:pPr>
       <w:r>
         <w:rPr>
           <w:rFonts w:ascii="Arial" w:hAnsi="Arial" w:cs="Arial"/>
@@ -232,8 +200,15 @@
           <w:sz w:val="22"/>
           <w:szCs w:val="22"/>
         </w:rPr>
-        <w:tab/>
-      </w:r>
+        <w:t>Solutions (applications) will have to be able to run on both Apple and Android for easy use.</w:t>
+      </w:r>
+    </w:p>
+    <w:p>
+      <w:pPr>
+        <w:pStyle w:val="NormalWeb"/>
+        <w:spacing w:before="240" w:beforeAutospacing="0" w:after="240" w:afterAutospacing="0"/>
+        <w:ind w:firstLine="720"/>
+      </w:pPr>
       <w:r>
         <w:rPr>
           <w:rFonts w:ascii="Arial" w:hAnsi="Arial" w:cs="Arial"/>
@@ -241,8 +216,29 @@
           <w:sz w:val="22"/>
           <w:szCs w:val="22"/>
         </w:rPr>
-        <w:t xml:space="preserve">Information </w:t>
-      </w:r>
+        <w:t>Applications that can run on computers or other devices at home would help with extending fire education.</w:t>
+      </w:r>
+    </w:p>
+    <w:p>
+      <w:pPr>
+        <w:pStyle w:val="NormalWeb"/>
+        <w:spacing w:before="240" w:beforeAutospacing="0" w:after="240" w:afterAutospacing="0"/>
+      </w:pPr>
+      <w:r>
+        <w:rPr>
+          <w:rFonts w:ascii="Arial" w:hAnsi="Arial" w:cs="Arial"/>
+          <w:color w:val="000000"/>
+          <w:u w:val="single"/>
+        </w:rPr>
+        <w:t>Constraints:</w:t>
+      </w:r>
+    </w:p>
+    <w:p>
+      <w:pPr>
+        <w:pStyle w:val="NormalWeb"/>
+        <w:spacing w:before="240" w:beforeAutospacing="0" w:after="240" w:afterAutospacing="0"/>
+        <w:ind w:firstLine="720"/>
+      </w:pPr>
       <w:r>
         <w:rPr>
           <w:rFonts w:ascii="Arial" w:hAnsi="Arial" w:cs="Arial"/>
@@ -250,10 +246,14 @@
           <w:sz w:val="22"/>
           <w:szCs w:val="22"/>
         </w:rPr>
-        <w:t>must</w:t>
-      </w:r>
-      <w:bookmarkStart w:id="0" w:name="_GoBack"/>
-      <w:bookmarkEnd w:id="0"/>
+        <w:t>Network connectivity at schools is potentially limited.</w:t>
+      </w:r>
+    </w:p>
+    <w:p>
+      <w:pPr>
+        <w:pStyle w:val="NormalWeb"/>
+        <w:spacing w:before="240" w:beforeAutospacing="0" w:after="240" w:afterAutospacing="0"/>
+      </w:pPr>
       <w:r>
         <w:rPr>
           <w:rFonts w:ascii="Arial" w:hAnsi="Arial" w:cs="Arial"/>
@@ -261,7 +261,17 @@
           <w:sz w:val="22"/>
           <w:szCs w:val="22"/>
         </w:rPr>
-        <w:t xml:space="preserve"> be simple and direct for younger students.</w:t>
+        <w:t xml:space="preserve">    </w:t>
+      </w:r>
+      <w:r>
+        <w:rPr>
+          <w:rFonts w:ascii="Arial" w:hAnsi="Arial" w:cs="Arial"/>
+          <w:color w:val="000000"/>
+          <w:sz w:val="22"/>
+          <w:szCs w:val="22"/>
+        </w:rPr>
+        <w:tab/>
+        <w:t>Information must be simple and direct for younger students.</w:t>
       </w:r>
     </w:p>
     <w:p>
@@ -800,6 +810,7 @@
     <w:lsdException w:name="HTML Sample" w:semiHidden="1" w:unhideWhenUsed="1"/>
     <w:lsdException w:name="HTML Typewriter" w:semiHidden="1" w:unhideWhenUsed="1"/>
     <w:lsdException w:name="HTML Variable" w:semiHidden="1" w:unhideWhenUsed="1"/>
+    <w:lsdException w:name="Normal Table" w:semiHidden="1" w:unhideWhenUsed="1"/>
     <w:lsdException w:name="annotation subject" w:semiHidden="1" w:unhideWhenUsed="1"/>
     <w:lsdException w:name="No List" w:semiHidden="1" w:unhideWhenUsed="1"/>
     <w:lsdException w:name="Outline List 1" w:semiHidden="1" w:unhideWhenUsed="1"/>
@@ -845,9 +856,11 @@
     <w:lsdException w:name="Table Subtle 1" w:semiHidden="1" w:unhideWhenUsed="1"/>
     <w:lsdException w:name="Table Subtle 2" w:semiHidden="1" w:unhideWhenUsed="1"/>
     <w:lsdException w:name="Table Web 1" w:semiHidden="1" w:unhideWhenUsed="1"/>
+    <w:lsdException w:name="Table Web 2" w:semiHidden="1" w:unhideWhenUsed="1"/>
     <w:lsdException w:name="Table Web 3" w:semiHidden="1" w:unhideWhenUsed="1"/>
     <w:lsdException w:name="Balloon Text" w:semiHidden="1" w:unhideWhenUsed="1"/>
     <w:lsdException w:name="Table Grid" w:uiPriority="39"/>
+    <w:lsdException w:name="Table Theme" w:semiHidden="1" w:unhideWhenUsed="1"/>
     <w:lsdException w:name="Placeholder Text" w:semiHidden="1"/>
     <w:lsdException w:name="No Spacing" w:uiPriority="1" w:qFormat="1"/>
     <w:lsdException w:name="Light Shading" w:uiPriority="60"/>
